--- a/modules/LMFoundations/Exercise_Intro.docx
+++ b/modules/LMFoundations/Exercise_Intro.docx
@@ -210,10 +210,7 @@
         <w:spacing w:after="0"/>
       </w:pPr>
       <w:r>
-        <w:t>A</w:t>
-      </w:r>
-      <w:r>
-        <w:t>ge (</w:t>
+        <w:t>Age (</w:t>
       </w:r>
       <w:r>
         <w:rPr>
@@ -291,170 +288,158 @@
         <w:spacing w:after="0"/>
       </w:pPr>
       <w:r>
-        <w:t>Is gas mileages significantly affected by weight of the car?</w:t>
-      </w:r>
-    </w:p>
-    <w:p>
-      <w:pPr>
-        <w:numPr>
-          <w:ilvl w:val="0"/>
-          <w:numId w:val="2"/>
-        </w:numPr>
-        <w:spacing w:after="0"/>
-      </w:pPr>
-      <w:r>
-        <w:t>Is there a relationship between how much money a person makes and their satisfaction with deer harvest regulations?</w:t>
-      </w:r>
-    </w:p>
-    <w:p>
-      <w:pPr>
-        <w:numPr>
-          <w:ilvl w:val="0"/>
-          <w:numId w:val="2"/>
-        </w:numPr>
-        <w:spacing w:after="0"/>
-      </w:pPr>
-      <w:r>
-        <w:t>How is the uptake of heavy me</w:t>
-      </w:r>
-      <w:r>
-        <w:t>tals affected by the sex and age (young, middle, old) of the individual?</w:t>
-      </w:r>
-    </w:p>
-    <w:p>
-      <w:pPr>
-        <w:numPr>
-          <w:ilvl w:val="0"/>
-          <w:numId w:val="2"/>
-        </w:numPr>
-        <w:spacing w:after="0"/>
-      </w:pPr>
-      <w:r>
-        <w:t>Is there a relationship between how much money a person makes and how much they weigh?</w:t>
-      </w:r>
-    </w:p>
-    <w:p>
-      <w:pPr>
-        <w:pStyle w:val="Section"/>
-      </w:pPr>
-      <w:r>
-        <w:t>Which Test? Why?</w:t>
-      </w:r>
-    </w:p>
-    <w:p>
-      <w:pPr>
-        <w:numPr>
-          <w:ilvl w:val="0"/>
-          <w:numId w:val="3"/>
-        </w:numPr>
-        <w:spacing w:after="480"/>
-      </w:pPr>
-      <w:r>
-        <w:t>Does bird species diversity (number of species) decline as you move away from the equator (increase latitude)?</w:t>
-      </w:r>
-    </w:p>
-    <w:p>
-      <w:pPr>
-        <w:numPr>
-          <w:ilvl w:val="0"/>
-          <w:numId w:val="3"/>
-        </w:numPr>
-        <w:spacing w:after="480"/>
-      </w:pPr>
-      <w:r>
-        <w:t>Does the mean length of the anterior adductor</w:t>
-      </w:r>
-      <w:r>
-        <w:t xml:space="preserve"> muscle scar on a mussel species differ among five locations?</w:t>
-      </w:r>
-    </w:p>
-    <w:p>
-      <w:pPr>
-        <w:numPr>
-          <w:ilvl w:val="0"/>
-          <w:numId w:val="3"/>
-        </w:numPr>
-        <w:spacing w:after="480"/>
-      </w:pPr>
-      <w:r>
-        <w:t>Does whether or not an otter captures a bluegill depend on the total length of the bluegill?</w:t>
-      </w:r>
-    </w:p>
-    <w:p>
-      <w:pPr>
-        <w:numPr>
-          <w:ilvl w:val="0"/>
-          <w:numId w:val="3"/>
-        </w:numPr>
-        <w:spacing w:after="480"/>
-      </w:pPr>
-      <w:r>
-        <w:t>Is there a difference in fat reserves (thickness in mm) between wild and domestic seals, sex of the seal, or the interaction between the seal type and sex?</w:t>
-      </w:r>
-    </w:p>
-    <w:p>
-      <w:pPr>
-        <w:numPr>
-          <w:ilvl w:val="0"/>
-          <w:numId w:val="3"/>
-        </w:numPr>
-        <w:spacing w:after="480"/>
-      </w:pPr>
-      <w:r>
-        <w:t>Does t</w:t>
-      </w:r>
-      <w:r>
-        <w:t>he relationship between the number of times the word gender was used in a journal volume and the year of the volume differ among three different journals?</w:t>
-      </w:r>
-    </w:p>
-    <w:p>
-      <w:pPr>
-        <w:numPr>
-          <w:ilvl w:val="0"/>
-          <w:numId w:val="3"/>
-        </w:numPr>
-        <w:spacing w:after="480"/>
-      </w:pPr>
-      <w:r>
-        <w:t>Does the relationship between resti</w:t>
-      </w:r>
-      <w:r>
-        <w:t>ng heart rate and body weight differ among groups of subjects that had or had not ingested caffeine?</w:t>
-      </w:r>
-    </w:p>
-    <w:p>
-      <w:pPr>
-        <w:numPr>
-          <w:ilvl w:val="0"/>
-          <w:numId w:val="3"/>
-        </w:numPr>
-        <w:spacing w:after="480"/>
-      </w:pPr>
-      <w:r>
-        <w:t>Does the mean alcohol by volume differ among five different types of beer (pale ales, IPAs</w:t>
-      </w:r>
-      <w:r>
-        <w:t>, lagers, stouts, and porters)?</w:t>
-      </w:r>
-    </w:p>
-    <w:p>
-      <w:pPr>
-        <w:numPr>
-          <w:ilvl w:val="0"/>
-          <w:numId w:val="3"/>
-        </w:numPr>
-        <w:spacing w:after="480"/>
-      </w:pPr>
-      <w:r>
-        <w:t>Does mean alcohol by volume change depending on the weight of malt extract used in the brewing process?</w:t>
-      </w:r>
-    </w:p>
-    <w:p>
-      <w:pPr>
-        <w:pStyle w:val="Section"/>
-      </w:pPr>
+        <w:t>Is gas mileage</w:t>
+      </w:r>
+      <w:r>
+        <w:t xml:space="preserve"> significantly affected by weight of the car?</w:t>
+      </w:r>
       <w:bookmarkStart w:id="0" w:name="_GoBack"/>
       <w:bookmarkEnd w:id="0"/>
+    </w:p>
+    <w:p>
+      <w:pPr>
+        <w:numPr>
+          <w:ilvl w:val="0"/>
+          <w:numId w:val="2"/>
+        </w:numPr>
+        <w:spacing w:after="0"/>
+      </w:pPr>
+      <w:r>
+        <w:t>Is there a relationship between how much money a person makes and their satisfaction with deer harvest regulations?</w:t>
+      </w:r>
+    </w:p>
+    <w:p>
+      <w:pPr>
+        <w:numPr>
+          <w:ilvl w:val="0"/>
+          <w:numId w:val="2"/>
+        </w:numPr>
+        <w:spacing w:after="0"/>
+      </w:pPr>
+      <w:r>
+        <w:t>How is the uptake of heavy metals affected by the sex and age (young, middle, old) of the individual?</w:t>
+      </w:r>
+    </w:p>
+    <w:p>
+      <w:pPr>
+        <w:numPr>
+          <w:ilvl w:val="0"/>
+          <w:numId w:val="2"/>
+        </w:numPr>
+        <w:spacing w:after="0"/>
+      </w:pPr>
+      <w:r>
+        <w:t>Is there a relationship between how much money a person makes and how much they weigh?</w:t>
+      </w:r>
+    </w:p>
+    <w:p>
+      <w:pPr>
+        <w:pStyle w:val="Section"/>
+      </w:pPr>
+      <w:r>
+        <w:t>Which Test? Why?</w:t>
+      </w:r>
+    </w:p>
+    <w:p>
+      <w:pPr>
+        <w:numPr>
+          <w:ilvl w:val="0"/>
+          <w:numId w:val="3"/>
+        </w:numPr>
+        <w:spacing w:after="480"/>
+      </w:pPr>
+      <w:r>
+        <w:t>Does bird species diversity (number of species) decline as you move away from the equator (increase latitude)?</w:t>
+      </w:r>
+    </w:p>
+    <w:p>
+      <w:pPr>
+        <w:numPr>
+          <w:ilvl w:val="0"/>
+          <w:numId w:val="3"/>
+        </w:numPr>
+        <w:spacing w:after="480"/>
+      </w:pPr>
+      <w:r>
+        <w:t>Does the mean length of the anterior adductor muscle scar on a mussel species differ among five locations?</w:t>
+      </w:r>
+    </w:p>
+    <w:p>
+      <w:pPr>
+        <w:numPr>
+          <w:ilvl w:val="0"/>
+          <w:numId w:val="3"/>
+        </w:numPr>
+        <w:spacing w:after="480"/>
+      </w:pPr>
+      <w:r>
+        <w:t>Does whether or not an otter captures a bluegill depend on the total length of the bluegill?</w:t>
+      </w:r>
+    </w:p>
+    <w:p>
+      <w:pPr>
+        <w:numPr>
+          <w:ilvl w:val="0"/>
+          <w:numId w:val="3"/>
+        </w:numPr>
+        <w:spacing w:after="480"/>
+      </w:pPr>
+      <w:r>
+        <w:t>Is there a difference in fat reserves (thickness in mm) between wild and domestic seals, sex of the seal, or the interaction between the seal type and sex?</w:t>
+      </w:r>
+    </w:p>
+    <w:p>
+      <w:pPr>
+        <w:numPr>
+          <w:ilvl w:val="0"/>
+          <w:numId w:val="3"/>
+        </w:numPr>
+        <w:spacing w:after="480"/>
+      </w:pPr>
+      <w:r>
+        <w:t>Does the relationship between the number of times the word gender was used in a journal volume and the year of the volume differ among three different journals?</w:t>
+      </w:r>
+    </w:p>
+    <w:p>
+      <w:pPr>
+        <w:numPr>
+          <w:ilvl w:val="0"/>
+          <w:numId w:val="3"/>
+        </w:numPr>
+        <w:spacing w:after="480"/>
+      </w:pPr>
+      <w:r>
+        <w:t>Does the relationship between resting heart rate and body weight differ among groups of subjects that had or had not ingested caffeine?</w:t>
+      </w:r>
+    </w:p>
+    <w:p>
+      <w:pPr>
+        <w:numPr>
+          <w:ilvl w:val="0"/>
+          <w:numId w:val="3"/>
+        </w:numPr>
+        <w:spacing w:after="480"/>
+      </w:pPr>
+      <w:r>
+        <w:t>Does the mean alcohol by volume differ among five different types of beer (pale ales, IPAs, lagers, stouts, and porters)?</w:t>
+      </w:r>
+    </w:p>
+    <w:p>
+      <w:pPr>
+        <w:numPr>
+          <w:ilvl w:val="0"/>
+          <w:numId w:val="3"/>
+        </w:numPr>
+        <w:spacing w:after="480"/>
+      </w:pPr>
+      <w:r>
+        <w:t>Does mean alcohol by volume change depending on the weight of malt extract used in the brewing process?</w:t>
+      </w:r>
+    </w:p>
+    <w:p>
+      <w:pPr>
+        <w:pStyle w:val="Section"/>
+      </w:pPr>
       <w:r>
         <w:lastRenderedPageBreak/>
         <w:t>Which Test? Why?</w:t>
@@ -2007,6 +1992,7 @@
   <w:style w:type="character" w:default="1" w:styleId="DefaultParagraphFont">
     <w:name w:val="Default Paragraph Font"/>
     <w:uiPriority w:val="1"/>
+    <w:semiHidden/>
     <w:unhideWhenUsed/>
   </w:style>
   <w:style w:type="table" w:default="1" w:styleId="TableNormal">

--- a/modules/LMFoundations/Exercise_Intro.docx
+++ b/modules/LMFoundations/Exercise_Intro.docx
@@ -19,6 +19,7 @@
         </w:numPr>
         <w:spacing w:after="0"/>
       </w:pPr>
+      <w:bookmarkStart w:id="0" w:name="_GoBack"/>
       <w:r>
         <w:t>Temperature (</w:t>
       </w:r>
@@ -235,6 +236,7 @@
         <w:t>Race</w:t>
       </w:r>
     </w:p>
+    <w:bookmarkEnd w:id="0"/>
     <w:p>
       <w:pPr>
         <w:pStyle w:val="Section"/>
@@ -293,8 +295,6 @@
       <w:r>
         <w:t xml:space="preserve"> significantly affected by weight of the car?</w:t>
       </w:r>
-      <w:bookmarkStart w:id="0" w:name="_GoBack"/>
-      <w:bookmarkEnd w:id="0"/>
     </w:p>
     <w:p>
       <w:pPr>
@@ -385,7 +385,25 @@
         <w:spacing w:after="480"/>
       </w:pPr>
       <w:r>
-        <w:t>Is there a difference in fat reserves (thickness in mm) between wild and domestic seals, sex of the seal, or the interaction between the seal type and sex?</w:t>
+        <w:t xml:space="preserve">Is there a difference in fat reserves (thickness in mm) between </w:t>
+      </w:r>
+      <w:r>
+        <w:t>type of seal (</w:t>
+      </w:r>
+      <w:r>
+        <w:t xml:space="preserve">wild and </w:t>
+      </w:r>
+      <w:r>
+        <w:t>domestic)</w:t>
+      </w:r>
+      <w:r>
+        <w:t>, sex of the seal</w:t>
+      </w:r>
+      <w:r>
+        <w:t xml:space="preserve"> (male and female)</w:t>
+      </w:r>
+      <w:r>
+        <w:t>, or the interaction between the seal type and sex?</w:t>
       </w:r>
     </w:p>
     <w:p>
@@ -397,7 +415,19 @@
         <w:spacing w:after="480"/>
       </w:pPr>
       <w:r>
-        <w:t>Does the relationship between the number of times the word gender was used in a journal volume and the year of the volume differ among three different journals?</w:t>
+        <w:t xml:space="preserve">Does the relationship between the number of times the word gender was used in a journal volume and the year of the volume </w:t>
+      </w:r>
+      <w:r>
+        <w:t xml:space="preserve">(1995-2009) </w:t>
+      </w:r>
+      <w:r>
+        <w:t>differ among three different journals</w:t>
+      </w:r>
+      <w:r>
+        <w:t xml:space="preserve"> (A, B, and C)</w:t>
+      </w:r>
+      <w:r>
+        <w:t>?</w:t>
       </w:r>
     </w:p>
     <w:p>
@@ -421,7 +451,16 @@
         <w:spacing w:after="480"/>
       </w:pPr>
       <w:r>
-        <w:t>Does the mean alcohol by volume differ among five different types of beer (pale ales, IPAs, lagers, stouts, and porters)?</w:t>
+        <w:t>Does</w:t>
+      </w:r>
+      <w:r>
+        <w:t xml:space="preserve"> mean alco</w:t>
+      </w:r>
+      <w:r>
+        <w:t xml:space="preserve">hol by volume differ among </w:t>
+      </w:r>
+      <w:r>
+        <w:t>different types of beer (pale ales, IPAs, lagers, stouts, and porters)?</w:t>
       </w:r>
     </w:p>
     <w:p>
